--- a/Пояснительная записка.docx
+++ b/Пояснительная записка.docx
@@ -7,73 +7,18 @@
         <w:spacing w:line="360" w:lineRule="auto"/>
         <w:jc w:val="center"/>
         <w:rPr>
-          <w:szCs w:val="28"/>
-          <w:lang w:val="uk-UA" w:eastAsia="en-US"/>
-        </w:rPr>
-      </w:pPr>
-      <w:proofErr w:type="spellStart"/>
-      <w:r>
-        <w:rPr>
-          <w:szCs w:val="28"/>
-          <w:lang w:val="uk-UA" w:eastAsia="en-US"/>
-        </w:rPr>
-        <w:t>Государственный</w:t>
-      </w:r>
-      <w:proofErr w:type="spellEnd"/>
-      <w:r>
-        <w:rPr>
-          <w:szCs w:val="28"/>
-          <w:lang w:val="uk-UA" w:eastAsia="en-US"/>
-        </w:rPr>
-        <w:t xml:space="preserve"> </w:t>
-      </w:r>
-      <w:proofErr w:type="spellStart"/>
-      <w:r>
-        <w:rPr>
-          <w:szCs w:val="28"/>
-          <w:lang w:val="uk-UA" w:eastAsia="en-US"/>
-        </w:rPr>
-        <w:t>университет</w:t>
-      </w:r>
-      <w:proofErr w:type="spellEnd"/>
-      <w:r>
-        <w:rPr>
-          <w:szCs w:val="28"/>
-          <w:lang w:val="uk-UA" w:eastAsia="en-US"/>
-        </w:rPr>
-        <w:t xml:space="preserve"> «</w:t>
-      </w:r>
-      <w:proofErr w:type="spellStart"/>
-      <w:r>
-        <w:rPr>
-          <w:szCs w:val="28"/>
-          <w:lang w:val="uk-UA" w:eastAsia="en-US"/>
-        </w:rPr>
-        <w:t>Одесская</w:t>
-      </w:r>
-      <w:proofErr w:type="spellEnd"/>
-      <w:r>
-        <w:rPr>
-          <w:szCs w:val="28"/>
-          <w:lang w:val="uk-UA" w:eastAsia="en-US"/>
-        </w:rPr>
-        <w:t xml:space="preserve"> </w:t>
-      </w:r>
-      <w:proofErr w:type="spellStart"/>
-      <w:r>
-        <w:rPr>
-          <w:szCs w:val="28"/>
-          <w:lang w:val="uk-UA" w:eastAsia="en-US"/>
-        </w:rPr>
-        <w:t>политехника</w:t>
-      </w:r>
-      <w:proofErr w:type="spellEnd"/>
-      <w:r>
-        <w:rPr>
-          <w:szCs w:val="28"/>
-          <w:lang w:val="uk-UA" w:eastAsia="en-US"/>
-        </w:rPr>
-        <w:t>»</w:t>
+          <w:noProof/>
+          <w:szCs w:val="28"/>
+          <w:lang w:val="uk-UA"/>
+        </w:rPr>
+      </w:pPr>
+      <w:r>
+        <w:rPr>
+          <w:noProof/>
+          <w:szCs w:val="28"/>
+          <w:lang w:val="uk-UA"/>
+        </w:rPr>
+        <w:t>Національний університет «Одеська політехніка»</w:t>
       </w:r>
     </w:p>
     <w:p>
@@ -81,116 +26,676 @@
         <w:spacing w:line="360" w:lineRule="auto"/>
         <w:jc w:val="center"/>
         <w:rPr>
-          <w:rFonts w:eastAsia="Calibri"/>
-          <w:szCs w:val="28"/>
-          <w:lang w:val="uk-UA" w:eastAsia="en-US"/>
+          <w:noProof/>
+          <w:szCs w:val="28"/>
+        </w:rPr>
+      </w:pPr>
+      <w:r>
+        <w:rPr>
+          <w:noProof/>
+          <w:szCs w:val="28"/>
+        </w:rPr>
+        <w:t>Інститут комп'ютерних систем</w:t>
+      </w:r>
+    </w:p>
+    <w:p>
+      <w:pPr>
+        <w:spacing w:line="360" w:lineRule="auto"/>
+        <w:jc w:val="center"/>
+        <w:rPr>
+          <w:noProof/>
+          <w:szCs w:val="28"/>
+          <w:lang w:val="uk-UA"/>
+        </w:rPr>
+      </w:pPr>
+      <w:r>
+        <w:rPr>
+          <w:noProof/>
+          <w:szCs w:val="28"/>
+          <w:lang w:val="uk-UA"/>
+        </w:rPr>
+        <w:t>Кафедра комп′ютеризованих систем управління</w:t>
+      </w:r>
+    </w:p>
+    <w:p>
+      <w:pPr>
+        <w:spacing w:line="360" w:lineRule="auto"/>
+        <w:ind w:firstLine="720"/>
+        <w:jc w:val="center"/>
+        <w:rPr>
+          <w:noProof/>
+          <w:szCs w:val="28"/>
+        </w:rPr>
+      </w:pPr>
+    </w:p>
+    <w:p>
+      <w:pPr>
+        <w:spacing w:line="360" w:lineRule="auto"/>
+        <w:ind w:firstLine="720"/>
+        <w:jc w:val="center"/>
+        <w:rPr>
+          <w:noProof/>
+          <w:szCs w:val="28"/>
+        </w:rPr>
+      </w:pPr>
+    </w:p>
+    <w:p>
+      <w:pPr>
+        <w:spacing w:line="360" w:lineRule="auto"/>
+        <w:ind w:firstLine="720"/>
+        <w:jc w:val="center"/>
+        <w:rPr>
+          <w:b/>
+          <w:noProof/>
+          <w:szCs w:val="28"/>
+          <w:lang w:val="uk-UA"/>
+        </w:rPr>
+      </w:pPr>
+      <w:r>
+        <w:rPr>
+          <w:b/>
+          <w:noProof/>
+          <w:szCs w:val="28"/>
+          <w:lang w:val="uk-UA"/>
+        </w:rPr>
+        <w:t>КУРСОВА РАБОТА</w:t>
+      </w:r>
+    </w:p>
+    <w:p>
+      <w:pPr>
+        <w:spacing w:line="360" w:lineRule="auto"/>
+        <w:ind w:firstLine="720"/>
+        <w:jc w:val="center"/>
+        <w:rPr>
+          <w:noProof/>
+          <w:szCs w:val="28"/>
+          <w:lang w:val="uk-UA"/>
+        </w:rPr>
+      </w:pPr>
+      <w:r>
+        <w:rPr>
+          <w:noProof/>
+          <w:szCs w:val="28"/>
+        </w:rPr>
+        <w:t xml:space="preserve">З </w:t>
+      </w:r>
+      <w:r>
+        <w:rPr>
+          <w:noProof/>
+          <w:szCs w:val="28"/>
+          <w:lang w:val="uk-UA"/>
+        </w:rPr>
+        <w:t>дисципліни</w:t>
+      </w:r>
+      <w:r>
+        <w:rPr>
+          <w:noProof/>
+          <w:szCs w:val="28"/>
+        </w:rPr>
+        <w:t xml:space="preserve">: </w:t>
+      </w:r>
+      <w:r>
+        <w:rPr>
+          <w:noProof/>
+          <w:szCs w:val="28"/>
+          <w:lang w:val="uk-UA"/>
+        </w:rPr>
+        <w:t xml:space="preserve">Сучасні технології програмування </w:t>
+      </w:r>
+    </w:p>
+    <w:p>
+      <w:pPr>
+        <w:spacing w:line="360" w:lineRule="auto"/>
+        <w:ind w:firstLine="720"/>
+        <w:jc w:val="center"/>
+        <w:rPr>
+          <w:noProof/>
+          <w:sz w:val="24"/>
+          <w:szCs w:val="20"/>
+          <w:lang w:val="uk-UA"/>
+        </w:rPr>
+      </w:pPr>
+      <w:r>
+        <w:rPr>
+          <w:noProof/>
+          <w:szCs w:val="28"/>
+          <w:lang w:val="uk-UA"/>
+        </w:rPr>
+        <w:t>з</w:t>
+      </w:r>
+      <w:r>
+        <w:rPr>
+          <w:noProof/>
+          <w:szCs w:val="28"/>
+        </w:rPr>
+        <w:t>а тем</w:t>
+      </w:r>
+      <w:r>
+        <w:rPr>
+          <w:noProof/>
+          <w:szCs w:val="28"/>
+          <w:lang w:val="uk-UA"/>
+        </w:rPr>
+        <w:t>ою</w:t>
+      </w:r>
+      <w:r>
+        <w:rPr>
+          <w:noProof/>
+          <w:szCs w:val="28"/>
+        </w:rPr>
+        <w:t>: Обслу</w:t>
+      </w:r>
+      <w:r>
+        <w:rPr>
+          <w:noProof/>
+          <w:szCs w:val="28"/>
+          <w:lang w:val="uk-UA"/>
+        </w:rPr>
+        <w:t>говування</w:t>
+      </w:r>
+      <w:r>
+        <w:rPr>
+          <w:noProof/>
+          <w:szCs w:val="28"/>
+        </w:rPr>
+        <w:t xml:space="preserve"> процесором обчислювальної системи черги готових завдань</w:t>
+      </w:r>
+    </w:p>
+    <w:p>
+      <w:pPr>
+        <w:spacing w:line="360" w:lineRule="auto"/>
+        <w:ind w:firstLine="720"/>
+        <w:jc w:val="center"/>
+        <w:rPr>
+          <w:noProof/>
+          <w:szCs w:val="28"/>
+        </w:rPr>
+      </w:pPr>
+      <w:r>
+        <w:rPr>
+          <w:noProof/>
+          <w:szCs w:val="28"/>
+        </w:rPr>
+        <w:t>Вар</w:t>
+      </w:r>
+      <w:r>
+        <w:rPr>
+          <w:noProof/>
+          <w:szCs w:val="28"/>
+          <w:lang w:val="uk-UA"/>
+        </w:rPr>
+        <w:t>і</w:t>
+      </w:r>
+      <w:r>
+        <w:rPr>
+          <w:noProof/>
+          <w:szCs w:val="28"/>
+        </w:rPr>
+        <w:t>ант №</w:t>
+      </w:r>
+      <w:r>
+        <w:rPr>
+          <w:noProof/>
+          <w:szCs w:val="28"/>
+        </w:rPr>
+        <w:t>15</w:t>
+      </w:r>
+    </w:p>
+    <w:p>
+      <w:pPr>
+        <w:spacing w:line="360" w:lineRule="auto"/>
+        <w:ind w:firstLine="720"/>
+        <w:jc w:val="center"/>
+        <w:rPr>
+          <w:noProof/>
+          <w:szCs w:val="28"/>
+        </w:rPr>
+      </w:pPr>
+    </w:p>
+    <w:p>
+      <w:pPr>
+        <w:spacing w:line="360" w:lineRule="auto"/>
+        <w:ind w:left="4253" w:firstLine="720"/>
+        <w:jc w:val="both"/>
+        <w:rPr>
+          <w:noProof/>
+          <w:szCs w:val="28"/>
         </w:rPr>
       </w:pPr>
       <w:bookmarkStart w:id="0" w:name="_GoBack"/>
       <w:bookmarkEnd w:id="0"/>
       <w:r>
         <w:rPr>
-          <w:rFonts w:eastAsia="Calibri"/>
-          <w:szCs w:val="28"/>
-          <w:lang w:val="uk-UA" w:eastAsia="en-US"/>
-        </w:rPr>
-        <w:t xml:space="preserve">Кафедра </w:t>
-      </w:r>
-      <w:r>
-        <w:rPr>
-          <w:rFonts w:eastAsia="Calibri"/>
-          <w:szCs w:val="28"/>
-          <w:lang w:val="uk-UA" w:eastAsia="en-US"/>
-        </w:rPr>
-        <w:t>«</w:t>
-      </w:r>
-      <w:proofErr w:type="spellStart"/>
-      <w:r>
-        <w:rPr>
-          <w:rFonts w:eastAsia="Calibri"/>
-          <w:szCs w:val="28"/>
-          <w:lang w:val="uk-UA" w:eastAsia="en-US"/>
-        </w:rPr>
-        <w:t>Компьютерные</w:t>
-      </w:r>
-      <w:proofErr w:type="spellEnd"/>
-      <w:r>
-        <w:rPr>
-          <w:rFonts w:eastAsia="Calibri"/>
-          <w:szCs w:val="28"/>
-          <w:lang w:val="uk-UA" w:eastAsia="en-US"/>
-        </w:rPr>
-        <w:t xml:space="preserve"> </w:t>
-      </w:r>
-      <w:proofErr w:type="spellStart"/>
-      <w:r>
-        <w:rPr>
-          <w:rFonts w:eastAsia="Calibri"/>
-          <w:szCs w:val="28"/>
-          <w:lang w:val="uk-UA" w:eastAsia="en-US"/>
-        </w:rPr>
-        <w:t>системы</w:t>
-      </w:r>
-      <w:proofErr w:type="spellEnd"/>
-      <w:r>
-        <w:rPr>
-          <w:rFonts w:eastAsia="Calibri"/>
-          <w:szCs w:val="28"/>
-          <w:lang w:val="uk-UA" w:eastAsia="en-US"/>
-        </w:rPr>
-        <w:t xml:space="preserve"> </w:t>
-      </w:r>
-      <w:proofErr w:type="spellStart"/>
-      <w:r>
-        <w:rPr>
-          <w:rFonts w:eastAsia="Calibri"/>
-          <w:szCs w:val="28"/>
-          <w:lang w:val="uk-UA" w:eastAsia="en-US"/>
-        </w:rPr>
-        <w:t>управле</w:t>
-      </w:r>
-      <w:r>
-        <w:rPr>
-          <w:rFonts w:eastAsia="Calibri"/>
-          <w:szCs w:val="28"/>
-          <w:lang w:val="uk-UA" w:eastAsia="en-US"/>
-        </w:rPr>
-        <w:t>нн</w:t>
-      </w:r>
-      <w:r>
-        <w:rPr>
-          <w:rFonts w:eastAsia="Calibri"/>
-          <w:szCs w:val="28"/>
-          <w:lang w:val="uk-UA" w:eastAsia="en-US"/>
-        </w:rPr>
-        <w:t>и</w:t>
-      </w:r>
-      <w:r>
-        <w:rPr>
-          <w:rFonts w:eastAsia="Calibri"/>
-          <w:szCs w:val="28"/>
-          <w:lang w:val="uk-UA" w:eastAsia="en-US"/>
-        </w:rPr>
-        <w:t>я</w:t>
-      </w:r>
-      <w:proofErr w:type="spellEnd"/>
-      <w:r>
-        <w:rPr>
-          <w:rFonts w:eastAsia="Calibri"/>
-          <w:szCs w:val="28"/>
-          <w:lang w:val="uk-UA" w:eastAsia="en-US"/>
-        </w:rPr>
-        <w:t>»</w:t>
-      </w:r>
-    </w:p>
-    <w:p>
-      <w:pPr>
-        <w:spacing w:line="960" w:lineRule="auto"/>
-        <w:jc w:val="center"/>
-        <w:rPr>
-          <w:rFonts w:eastAsia="Calibri"/>
-          <w:szCs w:val="28"/>
-          <w:lang w:val="uk-UA" w:eastAsia="en-US"/>
+          <w:noProof/>
+          <w:szCs w:val="28"/>
+        </w:rPr>
+        <w:t xml:space="preserve">Студента III </w:t>
+      </w:r>
+      <w:r>
+        <w:rPr>
+          <w:noProof/>
+          <w:szCs w:val="28"/>
+          <w:lang w:val="uk-UA"/>
+        </w:rPr>
+        <w:t>курсу групи АТ-19</w:t>
+      </w:r>
+      <w:r>
+        <w:rPr>
+          <w:noProof/>
+          <w:szCs w:val="28"/>
+        </w:rPr>
+        <w:t>1</w:t>
+      </w:r>
+    </w:p>
+    <w:p>
+      <w:pPr>
+        <w:spacing w:line="360" w:lineRule="auto"/>
+        <w:ind w:left="4253" w:firstLine="720"/>
+        <w:jc w:val="both"/>
+        <w:rPr>
+          <w:noProof/>
+          <w:szCs w:val="28"/>
+        </w:rPr>
+      </w:pPr>
+      <w:r>
+        <w:rPr>
+          <w:noProof/>
+          <w:szCs w:val="28"/>
+        </w:rPr>
+        <w:t>специальн</w:t>
+      </w:r>
+      <w:r>
+        <w:rPr>
+          <w:noProof/>
+          <w:szCs w:val="28"/>
+          <w:lang w:val="uk-UA"/>
+        </w:rPr>
+        <w:t>і</w:t>
+      </w:r>
+      <w:r>
+        <w:rPr>
+          <w:noProof/>
+          <w:szCs w:val="28"/>
+        </w:rPr>
+        <w:t>сть 151</w:t>
+      </w:r>
+    </w:p>
+    <w:p>
+      <w:pPr>
+        <w:spacing w:line="360" w:lineRule="auto"/>
+        <w:ind w:left="4253" w:firstLine="720"/>
+        <w:jc w:val="both"/>
+        <w:rPr>
+          <w:noProof/>
+          <w:szCs w:val="28"/>
+        </w:rPr>
+      </w:pPr>
+      <w:r>
+        <w:rPr>
+          <w:noProof/>
+          <w:szCs w:val="28"/>
+        </w:rPr>
+        <w:t>Сокил М. И.</w:t>
+      </w:r>
+    </w:p>
+    <w:p>
+      <w:pPr>
+        <w:spacing w:line="360" w:lineRule="auto"/>
+        <w:ind w:left="4253" w:firstLine="720"/>
+        <w:jc w:val="both"/>
+        <w:rPr>
+          <w:noProof/>
+          <w:szCs w:val="28"/>
+        </w:rPr>
+      </w:pPr>
+      <w:r>
+        <w:rPr>
+          <w:noProof/>
+          <w:szCs w:val="28"/>
+          <w:lang w:val="uk-UA"/>
+        </w:rPr>
+        <w:t>Керівник</w:t>
+      </w:r>
+      <w:r>
+        <w:rPr>
+          <w:noProof/>
+          <w:szCs w:val="28"/>
+        </w:rPr>
+        <w:t xml:space="preserve"> Сперанский В.О.</w:t>
+      </w:r>
+    </w:p>
+    <w:p>
+      <w:pPr>
+        <w:spacing w:line="360" w:lineRule="auto"/>
+        <w:ind w:left="4800"/>
+        <w:rPr>
+          <w:noProof/>
+          <w:szCs w:val="28"/>
+          <w:lang w:val="uk-UA"/>
+        </w:rPr>
+      </w:pPr>
+      <w:r>
+        <w:rPr>
+          <w:noProof/>
+          <w:szCs w:val="28"/>
+          <w:lang w:val="uk-UA"/>
+        </w:rPr>
+        <w:t>кандидат технічних наук та доцент Національна шкала_______________</w:t>
+      </w:r>
+    </w:p>
+    <w:p>
+      <w:pPr>
+        <w:spacing w:line="360" w:lineRule="auto"/>
+        <w:ind w:left="4800"/>
+        <w:rPr>
+          <w:noProof/>
+          <w:szCs w:val="28"/>
+          <w:lang w:val="uk-UA"/>
+        </w:rPr>
+      </w:pPr>
+      <w:r>
+        <w:rPr>
+          <w:noProof/>
+          <w:szCs w:val="28"/>
+          <w:lang w:val="uk-UA"/>
+        </w:rPr>
+        <w:t>Кількість балів: __________________</w:t>
+      </w:r>
+    </w:p>
+    <w:p>
+      <w:pPr>
+        <w:spacing w:line="360" w:lineRule="auto"/>
+        <w:ind w:left="4800"/>
+        <w:rPr>
+          <w:noProof/>
+          <w:sz w:val="24"/>
+          <w:szCs w:val="20"/>
+          <w:lang w:val="uk-UA"/>
+        </w:rPr>
+      </w:pPr>
+      <w:r>
+        <w:rPr>
+          <w:noProof/>
+          <w:szCs w:val="28"/>
+          <w:lang w:val="uk-UA"/>
+        </w:rPr>
+        <w:t xml:space="preserve">Оцінка: </w:t>
+      </w:r>
+      <w:r>
+        <w:rPr>
+          <w:noProof/>
+          <w:szCs w:val="28"/>
+          <w:lang w:val="en-GB"/>
+        </w:rPr>
+        <w:t>ECTS</w:t>
+      </w:r>
+      <w:r>
+        <w:rPr>
+          <w:noProof/>
+          <w:szCs w:val="28"/>
+          <w:lang w:val="uk-UA"/>
+        </w:rPr>
+        <w:t xml:space="preserve"> ____________________</w:t>
+      </w:r>
+    </w:p>
+    <w:p>
+      <w:pPr>
+        <w:spacing w:line="360" w:lineRule="auto"/>
+        <w:rPr>
+          <w:noProof/>
+          <w:sz w:val="20"/>
+          <w:szCs w:val="20"/>
+          <w:lang w:val="uk-UA"/>
+        </w:rPr>
+      </w:pPr>
+    </w:p>
+    <w:p>
+      <w:pPr>
+        <w:spacing w:line="360" w:lineRule="auto"/>
+        <w:rPr>
+          <w:noProof/>
+          <w:sz w:val="24"/>
+          <w:szCs w:val="20"/>
+          <w:lang w:val="uk-UA"/>
+        </w:rPr>
+      </w:pPr>
+      <w:r>
+        <w:rPr>
+          <w:noProof/>
+          <w:sz w:val="20"/>
+          <w:szCs w:val="20"/>
+          <w:lang w:val="uk-UA"/>
+        </w:rPr>
+        <w:t xml:space="preserve">                                                    </w:t>
+      </w:r>
+      <w:r>
+        <w:rPr>
+          <w:noProof/>
+          <w:szCs w:val="28"/>
+          <w:lang w:val="uk-UA"/>
+        </w:rPr>
+        <w:t xml:space="preserve"> Члени комісії      </w:t>
+      </w:r>
+      <w:r>
+        <w:rPr>
+          <w:noProof/>
+          <w:sz w:val="20"/>
+          <w:szCs w:val="20"/>
+          <w:lang w:val="uk-UA"/>
+        </w:rPr>
+        <w:t xml:space="preserve">        ________________</w:t>
+      </w:r>
+      <w:r>
+        <w:rPr>
+          <w:noProof/>
+          <w:sz w:val="16"/>
+          <w:szCs w:val="20"/>
+          <w:lang w:val="uk-UA"/>
+        </w:rPr>
+        <w:t xml:space="preserve">  __________________________</w:t>
+      </w:r>
+    </w:p>
+    <w:p>
+      <w:pPr>
+        <w:spacing w:line="360" w:lineRule="auto"/>
+        <w:rPr>
+          <w:noProof/>
+          <w:sz w:val="16"/>
+          <w:szCs w:val="20"/>
+          <w:lang w:val="uk-UA"/>
+        </w:rPr>
+      </w:pPr>
+      <w:r>
+        <w:rPr>
+          <w:noProof/>
+          <w:sz w:val="16"/>
+          <w:szCs w:val="20"/>
+          <w:lang w:val="uk-UA"/>
+        </w:rPr>
+        <w:t xml:space="preserve">                                                                                                                                             (підпис)                        (прізвище та ініціали)</w:t>
+      </w:r>
+    </w:p>
+    <w:p>
+      <w:pPr>
+        <w:spacing w:line="360" w:lineRule="auto"/>
+        <w:rPr>
+          <w:noProof/>
+          <w:sz w:val="24"/>
+          <w:szCs w:val="20"/>
+          <w:lang w:val="uk-UA"/>
+        </w:rPr>
+      </w:pPr>
+      <w:r>
+        <w:rPr>
+          <w:noProof/>
+          <w:sz w:val="20"/>
+          <w:szCs w:val="20"/>
+          <w:lang w:val="uk-UA"/>
+        </w:rPr>
+        <w:t xml:space="preserve">                                                                                                      ________________</w:t>
+      </w:r>
+      <w:r>
+        <w:rPr>
+          <w:noProof/>
+          <w:sz w:val="16"/>
+          <w:szCs w:val="20"/>
+          <w:lang w:val="uk-UA"/>
+        </w:rPr>
+        <w:t xml:space="preserve">  ___________________________</w:t>
+      </w:r>
+    </w:p>
+    <w:p>
+      <w:pPr>
+        <w:spacing w:line="360" w:lineRule="auto"/>
+        <w:rPr>
+          <w:noProof/>
+          <w:sz w:val="16"/>
+          <w:szCs w:val="20"/>
+          <w:lang w:val="uk-UA"/>
+        </w:rPr>
+      </w:pPr>
+      <w:r>
+        <w:rPr>
+          <w:noProof/>
+          <w:sz w:val="16"/>
+          <w:szCs w:val="20"/>
+          <w:lang w:val="uk-UA"/>
+        </w:rPr>
+        <w:t xml:space="preserve">                                                                                                                                              (підпис)                        (прізвище та ініціали)</w:t>
+      </w:r>
+    </w:p>
+    <w:p>
+      <w:pPr>
+        <w:spacing w:line="360" w:lineRule="auto"/>
+        <w:rPr>
+          <w:noProof/>
+          <w:sz w:val="24"/>
+          <w:szCs w:val="20"/>
+          <w:lang w:val="uk-UA"/>
+        </w:rPr>
+      </w:pPr>
+      <w:r>
+        <w:rPr>
+          <w:noProof/>
+          <w:sz w:val="16"/>
+          <w:szCs w:val="20"/>
+          <w:lang w:val="uk-UA"/>
+        </w:rPr>
+        <w:t xml:space="preserve">                                                                                                                             </w:t>
+      </w:r>
+      <w:r>
+        <w:rPr>
+          <w:noProof/>
+          <w:sz w:val="20"/>
+          <w:szCs w:val="20"/>
+          <w:lang w:val="uk-UA"/>
+        </w:rPr>
+        <w:t>________________</w:t>
+      </w:r>
+      <w:r>
+        <w:rPr>
+          <w:noProof/>
+          <w:sz w:val="16"/>
+          <w:szCs w:val="20"/>
+          <w:lang w:val="uk-UA"/>
+        </w:rPr>
+        <w:t xml:space="preserve">  ___________________________</w:t>
+      </w:r>
+    </w:p>
+    <w:p>
+      <w:pPr>
+        <w:spacing w:line="360" w:lineRule="auto"/>
+        <w:rPr>
+          <w:noProof/>
+          <w:sz w:val="16"/>
+          <w:szCs w:val="20"/>
+          <w:lang w:val="uk-UA"/>
+        </w:rPr>
+      </w:pPr>
+      <w:r>
+        <w:rPr>
+          <w:noProof/>
+          <w:sz w:val="16"/>
+          <w:szCs w:val="20"/>
+          <w:lang w:val="uk-UA"/>
+        </w:rPr>
+        <w:t xml:space="preserve">                                                                                                                                              (підпис)                         (прізвище та ініціали</w:t>
+      </w:r>
+    </w:p>
+    <w:p>
+      <w:pPr>
+        <w:spacing w:line="360" w:lineRule="auto"/>
+        <w:rPr>
+          <w:noProof/>
+          <w:sz w:val="20"/>
+          <w:szCs w:val="20"/>
+          <w:lang w:val="uk-UA"/>
+        </w:rPr>
+      </w:pPr>
+    </w:p>
+    <w:p>
+      <w:pPr>
+        <w:spacing w:line="360" w:lineRule="auto"/>
+        <w:rPr>
+          <w:noProof/>
+          <w:sz w:val="20"/>
+          <w:szCs w:val="20"/>
+          <w:lang w:val="uk-UA"/>
+        </w:rPr>
+      </w:pPr>
+    </w:p>
+    <w:p>
+      <w:pPr>
+        <w:spacing w:line="360" w:lineRule="auto"/>
+        <w:rPr>
+          <w:noProof/>
+          <w:sz w:val="20"/>
+          <w:szCs w:val="20"/>
+          <w:lang w:val="uk-UA"/>
+        </w:rPr>
+      </w:pPr>
+    </w:p>
+    <w:p>
+      <w:pPr>
+        <w:spacing w:line="360" w:lineRule="auto"/>
+        <w:rPr>
+          <w:noProof/>
+          <w:sz w:val="20"/>
+          <w:szCs w:val="20"/>
+          <w:lang w:val="uk-UA"/>
+        </w:rPr>
+      </w:pPr>
+    </w:p>
+    <w:p>
+      <w:pPr>
+        <w:spacing w:line="360" w:lineRule="auto"/>
+        <w:rPr>
+          <w:noProof/>
+          <w:sz w:val="20"/>
+          <w:szCs w:val="20"/>
+          <w:lang w:val="uk-UA"/>
+        </w:rPr>
+      </w:pPr>
+    </w:p>
+    <w:p>
+      <w:pPr>
+        <w:spacing w:line="360" w:lineRule="auto"/>
+        <w:rPr>
+          <w:noProof/>
+          <w:sz w:val="20"/>
+          <w:szCs w:val="20"/>
+          <w:lang w:val="uk-UA"/>
+        </w:rPr>
+      </w:pPr>
+    </w:p>
+    <w:p>
+      <w:pPr>
+        <w:spacing w:line="360" w:lineRule="auto"/>
+        <w:rPr>
+          <w:noProof/>
+          <w:sz w:val="20"/>
+          <w:szCs w:val="20"/>
+          <w:lang w:val="uk-UA"/>
         </w:rPr>
       </w:pPr>
     </w:p>
@@ -199,1324 +704,18 @@
         <w:spacing w:line="360" w:lineRule="auto"/>
         <w:jc w:val="center"/>
         <w:rPr>
-          <w:rFonts w:eastAsia="Calibri"/>
-          <w:b/>
-          <w:szCs w:val="28"/>
-          <w:lang w:val="uk-UA" w:eastAsia="en-US"/>
-        </w:rPr>
-      </w:pPr>
-      <w:r>
-        <w:rPr>
-          <w:rFonts w:eastAsia="Calibri"/>
-          <w:b/>
-          <w:szCs w:val="28"/>
-          <w:lang w:val="uk-UA" w:eastAsia="en-US"/>
-        </w:rPr>
-        <w:t>КУРСОВА</w:t>
-      </w:r>
-      <w:r>
-        <w:rPr>
-          <w:rFonts w:eastAsia="Calibri"/>
-          <w:b/>
-          <w:szCs w:val="28"/>
-          <w:lang w:val="uk-UA" w:eastAsia="en-US"/>
-        </w:rPr>
-        <w:t>Я РА</w:t>
-      </w:r>
-      <w:r>
-        <w:rPr>
-          <w:rFonts w:eastAsia="Calibri"/>
-          <w:b/>
-          <w:szCs w:val="28"/>
-          <w:lang w:val="uk-UA" w:eastAsia="en-US"/>
-        </w:rPr>
-        <w:t>БОТА</w:t>
-      </w:r>
-    </w:p>
-    <w:p>
-      <w:pPr>
-        <w:spacing w:line="360" w:lineRule="auto"/>
-        <w:jc w:val="center"/>
-        <w:rPr>
-          <w:rFonts w:eastAsia="Calibri"/>
-          <w:b/>
-          <w:szCs w:val="28"/>
-          <w:lang w:val="uk-UA" w:eastAsia="en-US"/>
-        </w:rPr>
-      </w:pPr>
-    </w:p>
-    <w:p>
-      <w:pPr>
-        <w:spacing w:line="360" w:lineRule="auto"/>
-        <w:jc w:val="center"/>
-        <w:rPr>
-          <w:rFonts w:eastAsia="Calibri"/>
-          <w:szCs w:val="28"/>
-          <w:lang w:val="uk-UA" w:eastAsia="en-US"/>
-        </w:rPr>
-      </w:pPr>
-      <w:r>
-        <w:rPr>
-          <w:rFonts w:eastAsia="Calibri"/>
-          <w:szCs w:val="28"/>
-          <w:lang w:val="uk-UA" w:eastAsia="en-US"/>
-        </w:rPr>
-        <w:t>по предмету</w:t>
-      </w:r>
-      <w:r>
-        <w:rPr>
-          <w:rFonts w:eastAsia="Calibri"/>
-          <w:szCs w:val="28"/>
-          <w:lang w:val="uk-UA" w:eastAsia="en-US"/>
-        </w:rPr>
-        <w:t xml:space="preserve"> «</w:t>
-      </w:r>
-      <w:proofErr w:type="spellStart"/>
-      <w:r>
-        <w:rPr>
-          <w:rFonts w:eastAsia="Calibri"/>
-          <w:szCs w:val="28"/>
-          <w:lang w:val="uk-UA" w:eastAsia="en-US"/>
-        </w:rPr>
-        <w:t>Современные</w:t>
-      </w:r>
-      <w:proofErr w:type="spellEnd"/>
-      <w:r>
-        <w:rPr>
-          <w:rFonts w:eastAsia="Calibri"/>
-          <w:szCs w:val="28"/>
-          <w:lang w:val="uk-UA" w:eastAsia="en-US"/>
-        </w:rPr>
-        <w:t xml:space="preserve"> </w:t>
-      </w:r>
-      <w:proofErr w:type="spellStart"/>
-      <w:r>
-        <w:rPr>
-          <w:rFonts w:eastAsia="Calibri"/>
-          <w:szCs w:val="28"/>
-          <w:lang w:val="uk-UA" w:eastAsia="en-US"/>
-        </w:rPr>
-        <w:t>технологии</w:t>
-      </w:r>
-      <w:proofErr w:type="spellEnd"/>
-      <w:r>
-        <w:rPr>
-          <w:rFonts w:eastAsia="Calibri"/>
-          <w:szCs w:val="28"/>
-          <w:lang w:val="uk-UA" w:eastAsia="en-US"/>
-        </w:rPr>
-        <w:t xml:space="preserve"> </w:t>
-      </w:r>
-      <w:proofErr w:type="spellStart"/>
-      <w:r>
-        <w:rPr>
-          <w:rFonts w:eastAsia="Calibri"/>
-          <w:szCs w:val="28"/>
-          <w:lang w:val="uk-UA" w:eastAsia="en-US"/>
-        </w:rPr>
-        <w:t>программирования</w:t>
-      </w:r>
-      <w:proofErr w:type="spellEnd"/>
-      <w:r>
-        <w:rPr>
-          <w:rFonts w:eastAsia="Calibri"/>
-          <w:szCs w:val="28"/>
-          <w:lang w:val="uk-UA" w:eastAsia="en-US"/>
-        </w:rPr>
-        <w:t>»</w:t>
-      </w:r>
-    </w:p>
-    <w:p>
-      <w:pPr>
-        <w:spacing w:line="360" w:lineRule="auto"/>
-        <w:jc w:val="center"/>
-        <w:rPr>
-          <w:rFonts w:eastAsia="Calibri"/>
-          <w:szCs w:val="28"/>
-          <w:lang w:val="uk-UA" w:eastAsia="en-US"/>
-        </w:rPr>
-      </w:pPr>
-      <w:r>
-        <w:rPr>
-          <w:rFonts w:eastAsia="Calibri"/>
-          <w:szCs w:val="28"/>
-          <w:lang w:val="uk-UA" w:eastAsia="en-US"/>
-        </w:rPr>
-        <w:t>на тему: «</w:t>
-      </w:r>
-      <w:r>
-        <w:t>Обслуживание процессором ЭВМ очереди готовых заданий</w:t>
-      </w:r>
-      <w:r>
-        <w:rPr>
-          <w:rFonts w:eastAsia="Calibri"/>
-          <w:szCs w:val="28"/>
-          <w:lang w:val="uk-UA" w:eastAsia="en-US"/>
-        </w:rPr>
-        <w:t>»</w:t>
-      </w:r>
-    </w:p>
-    <w:p>
-      <w:pPr>
-        <w:spacing w:line="1320" w:lineRule="auto"/>
-        <w:jc w:val="center"/>
-        <w:rPr>
-          <w:rFonts w:eastAsia="Calibri"/>
-          <w:szCs w:val="28"/>
-          <w:lang w:eastAsia="en-US"/>
-        </w:rPr>
-      </w:pPr>
-      <w:proofErr w:type="spellStart"/>
-      <w:r>
-        <w:rPr>
-          <w:rFonts w:eastAsia="Calibri"/>
-          <w:szCs w:val="28"/>
-          <w:lang w:val="uk-UA" w:eastAsia="en-US"/>
-        </w:rPr>
-        <w:t>Вариант</w:t>
-      </w:r>
-      <w:proofErr w:type="spellEnd"/>
-      <w:r>
-        <w:rPr>
-          <w:rFonts w:eastAsia="Calibri"/>
-          <w:szCs w:val="28"/>
-          <w:lang w:val="uk-UA" w:eastAsia="en-US"/>
-        </w:rPr>
-        <w:t xml:space="preserve"> </w:t>
-      </w:r>
-      <w:r>
-        <w:rPr>
-          <w:rFonts w:eastAsia="Calibri"/>
-          <w:szCs w:val="28"/>
-          <w:lang w:eastAsia="en-US"/>
-        </w:rPr>
-        <w:t>15</w:t>
-      </w:r>
-    </w:p>
-    <w:p>
-      <w:pPr>
-        <w:spacing w:line="360" w:lineRule="auto"/>
-        <w:ind w:left="4111"/>
-        <w:rPr>
-          <w:rFonts w:eastAsia="Calibri"/>
-          <w:sz w:val="26"/>
-          <w:szCs w:val="26"/>
-          <w:lang w:val="uk-UA" w:eastAsia="en-US"/>
-        </w:rPr>
-      </w:pPr>
-      <w:r>
-        <w:rPr>
-          <w:rFonts w:eastAsia="Calibri"/>
-          <w:sz w:val="26"/>
-          <w:szCs w:val="26"/>
-          <w:lang w:val="uk-UA" w:eastAsia="en-US"/>
-        </w:rPr>
-        <w:t xml:space="preserve">Студента 3 </w:t>
-      </w:r>
-      <w:proofErr w:type="spellStart"/>
-      <w:r>
-        <w:rPr>
-          <w:rFonts w:eastAsia="Calibri"/>
-          <w:sz w:val="26"/>
-          <w:szCs w:val="26"/>
-          <w:lang w:val="uk-UA" w:eastAsia="en-US"/>
-        </w:rPr>
-        <w:t>курса</w:t>
-      </w:r>
-      <w:proofErr w:type="spellEnd"/>
-      <w:r>
-        <w:rPr>
-          <w:rFonts w:eastAsia="Calibri"/>
-          <w:sz w:val="26"/>
-          <w:szCs w:val="26"/>
-          <w:lang w:val="uk-UA" w:eastAsia="en-US"/>
-        </w:rPr>
-        <w:t xml:space="preserve">, </w:t>
-      </w:r>
-      <w:proofErr w:type="spellStart"/>
-      <w:r>
-        <w:rPr>
-          <w:rFonts w:eastAsia="Calibri"/>
-          <w:sz w:val="26"/>
-          <w:szCs w:val="26"/>
-          <w:lang w:val="uk-UA" w:eastAsia="en-US"/>
-        </w:rPr>
-        <w:t>гру</w:t>
-      </w:r>
-      <w:r>
-        <w:rPr>
-          <w:rFonts w:eastAsia="Calibri"/>
-          <w:sz w:val="26"/>
-          <w:szCs w:val="26"/>
-          <w:lang w:val="uk-UA" w:eastAsia="en-US"/>
-        </w:rPr>
-        <w:t>ппы</w:t>
-      </w:r>
-      <w:proofErr w:type="spellEnd"/>
-      <w:r>
-        <w:rPr>
-          <w:rFonts w:eastAsia="Calibri"/>
-          <w:sz w:val="26"/>
-          <w:szCs w:val="26"/>
-          <w:lang w:val="uk-UA" w:eastAsia="en-US"/>
-        </w:rPr>
-        <w:t xml:space="preserve"> АТ</w:t>
-      </w:r>
-      <w:r>
-        <w:rPr>
-          <w:rFonts w:eastAsia="Calibri"/>
-          <w:sz w:val="26"/>
-          <w:szCs w:val="26"/>
-          <w:lang w:val="uk-UA" w:eastAsia="en-US"/>
-        </w:rPr>
-        <w:t>–1</w:t>
-      </w:r>
-      <w:r>
-        <w:rPr>
-          <w:rFonts w:eastAsia="Calibri"/>
-          <w:sz w:val="26"/>
-          <w:szCs w:val="26"/>
-          <w:lang w:val="uk-UA" w:eastAsia="en-US"/>
-        </w:rPr>
-        <w:t>9</w:t>
-      </w:r>
-      <w:r>
-        <w:rPr>
-          <w:rFonts w:eastAsia="Calibri"/>
-          <w:sz w:val="26"/>
-          <w:szCs w:val="26"/>
-          <w:lang w:val="uk-UA" w:eastAsia="en-US"/>
-        </w:rPr>
-        <w:t>1</w:t>
-      </w:r>
-    </w:p>
-    <w:p>
-      <w:pPr>
-        <w:spacing w:line="360" w:lineRule="auto"/>
-        <w:ind w:left="4111"/>
-        <w:rPr>
-          <w:rFonts w:eastAsia="Calibri"/>
-          <w:sz w:val="26"/>
-          <w:szCs w:val="26"/>
-          <w:lang w:val="uk-UA" w:eastAsia="en-US"/>
-        </w:rPr>
-      </w:pPr>
-      <w:proofErr w:type="spellStart"/>
-      <w:r>
-        <w:rPr>
-          <w:rFonts w:eastAsia="Calibri"/>
-          <w:sz w:val="26"/>
-          <w:szCs w:val="26"/>
-          <w:lang w:val="uk-UA" w:eastAsia="en-US"/>
-        </w:rPr>
-        <w:t>специальности</w:t>
-      </w:r>
-      <w:proofErr w:type="spellEnd"/>
-      <w:r>
-        <w:rPr>
-          <w:rFonts w:eastAsia="Calibri"/>
-          <w:sz w:val="26"/>
-          <w:szCs w:val="26"/>
-          <w:lang w:val="uk-UA" w:eastAsia="en-US"/>
-        </w:rPr>
-        <w:t xml:space="preserve"> «</w:t>
-      </w:r>
-      <w:proofErr w:type="spellStart"/>
-      <w:r>
-        <w:rPr>
-          <w:rFonts w:eastAsia="Calibri"/>
-          <w:sz w:val="26"/>
-          <w:szCs w:val="26"/>
-          <w:lang w:val="uk-UA" w:eastAsia="en-US"/>
-        </w:rPr>
-        <w:t>Автоматизация</w:t>
-      </w:r>
-      <w:proofErr w:type="spellEnd"/>
-      <w:r>
-        <w:rPr>
-          <w:rFonts w:eastAsia="Calibri"/>
-          <w:sz w:val="26"/>
-          <w:szCs w:val="26"/>
-          <w:lang w:val="uk-UA" w:eastAsia="en-US"/>
-        </w:rPr>
-        <w:t xml:space="preserve"> и </w:t>
-      </w:r>
-      <w:proofErr w:type="spellStart"/>
-      <w:r>
-        <w:rPr>
-          <w:rFonts w:eastAsia="Calibri"/>
-          <w:sz w:val="26"/>
-          <w:szCs w:val="26"/>
-          <w:lang w:val="uk-UA" w:eastAsia="en-US"/>
-        </w:rPr>
-        <w:t>компь</w:t>
-      </w:r>
-      <w:r>
-        <w:rPr>
-          <w:rFonts w:eastAsia="Calibri"/>
-          <w:sz w:val="26"/>
-          <w:szCs w:val="26"/>
-          <w:lang w:val="uk-UA" w:eastAsia="en-US"/>
-        </w:rPr>
-        <w:t>юте</w:t>
-      </w:r>
-      <w:r>
-        <w:rPr>
-          <w:rFonts w:eastAsia="Calibri"/>
-          <w:sz w:val="26"/>
-          <w:szCs w:val="26"/>
-          <w:lang w:val="uk-UA" w:eastAsia="en-US"/>
-        </w:rPr>
-        <w:t>рно-и</w:t>
-      </w:r>
-      <w:r>
-        <w:rPr>
-          <w:rFonts w:eastAsia="Calibri"/>
-          <w:sz w:val="26"/>
-          <w:szCs w:val="26"/>
-          <w:lang w:val="uk-UA" w:eastAsia="en-US"/>
-        </w:rPr>
-        <w:t>нтегр</w:t>
-      </w:r>
-      <w:r>
-        <w:rPr>
-          <w:rFonts w:eastAsia="Calibri"/>
-          <w:sz w:val="26"/>
-          <w:szCs w:val="26"/>
-          <w:lang w:val="uk-UA" w:eastAsia="en-US"/>
-        </w:rPr>
-        <w:t>ированные</w:t>
-      </w:r>
-      <w:proofErr w:type="spellEnd"/>
-      <w:r>
-        <w:rPr>
-          <w:rFonts w:eastAsia="Calibri"/>
-          <w:sz w:val="26"/>
-          <w:szCs w:val="26"/>
-          <w:lang w:val="uk-UA" w:eastAsia="en-US"/>
-        </w:rPr>
-        <w:t xml:space="preserve"> </w:t>
-      </w:r>
-      <w:proofErr w:type="spellStart"/>
-      <w:r>
-        <w:rPr>
-          <w:rFonts w:eastAsia="Calibri"/>
-          <w:szCs w:val="26"/>
-          <w:lang w:val="uk-UA" w:eastAsia="en-US"/>
-        </w:rPr>
-        <w:t>технологии</w:t>
-      </w:r>
-      <w:proofErr w:type="spellEnd"/>
-      <w:r>
-        <w:rPr>
-          <w:rFonts w:eastAsia="Calibri"/>
-          <w:sz w:val="26"/>
-          <w:szCs w:val="26"/>
-          <w:lang w:val="uk-UA" w:eastAsia="en-US"/>
-        </w:rPr>
-        <w:t>»</w:t>
-      </w:r>
-    </w:p>
-    <w:p>
-      <w:pPr>
-        <w:spacing w:line="360" w:lineRule="auto"/>
-        <w:ind w:left="4111"/>
-        <w:rPr>
-          <w:rFonts w:eastAsia="Calibri"/>
-          <w:sz w:val="26"/>
-          <w:szCs w:val="26"/>
-          <w:lang w:eastAsia="en-US"/>
-        </w:rPr>
-      </w:pPr>
-      <w:r>
-        <w:rPr>
-          <w:rFonts w:eastAsia="Calibri"/>
-          <w:sz w:val="26"/>
-          <w:szCs w:val="26"/>
-          <w:lang w:val="uk-UA" w:eastAsia="en-US"/>
-        </w:rPr>
-        <w:t>ФИО</w:t>
-      </w:r>
-      <w:r>
-        <w:rPr>
-          <w:rFonts w:eastAsia="Calibri"/>
-          <w:sz w:val="26"/>
-          <w:szCs w:val="26"/>
-          <w:lang w:eastAsia="en-US"/>
-        </w:rPr>
-        <w:t>:</w:t>
-      </w:r>
-      <w:r>
-        <w:rPr>
-          <w:rFonts w:eastAsia="Calibri"/>
-          <w:sz w:val="26"/>
-          <w:szCs w:val="26"/>
-          <w:lang w:eastAsia="en-US"/>
-        </w:rPr>
-        <w:t xml:space="preserve"> </w:t>
-      </w:r>
-      <w:r>
-        <w:rPr>
-          <w:rFonts w:eastAsia="Calibri"/>
-          <w:sz w:val="26"/>
-          <w:szCs w:val="26"/>
-          <w:lang w:eastAsia="en-US"/>
-        </w:rPr>
-        <w:t>Сокил М. И.</w:t>
-      </w:r>
-    </w:p>
-    <w:p>
-      <w:pPr>
-        <w:spacing w:line="360" w:lineRule="auto"/>
-        <w:ind w:left="4111"/>
-        <w:rPr>
-          <w:rFonts w:eastAsia="Calibri"/>
-          <w:sz w:val="26"/>
-          <w:szCs w:val="26"/>
-          <w:lang w:val="uk-UA" w:eastAsia="en-US"/>
-        </w:rPr>
-      </w:pPr>
-      <w:proofErr w:type="spellStart"/>
-      <w:r>
-        <w:rPr>
-          <w:rFonts w:eastAsia="Calibri"/>
-          <w:sz w:val="26"/>
-          <w:szCs w:val="26"/>
-          <w:lang w:val="uk-UA" w:eastAsia="en-US"/>
-        </w:rPr>
-        <w:t>Руководитель</w:t>
-      </w:r>
-      <w:proofErr w:type="spellEnd"/>
-      <w:r>
-        <w:rPr>
-          <w:rFonts w:eastAsia="Calibri"/>
-          <w:sz w:val="26"/>
-          <w:szCs w:val="26"/>
-          <w:lang w:val="uk-UA" w:eastAsia="en-US"/>
-        </w:rPr>
-        <w:t xml:space="preserve">: </w:t>
-      </w:r>
-      <w:r>
-        <w:rPr>
-          <w:rFonts w:eastAsia="Calibri"/>
-          <w:sz w:val="26"/>
-          <w:szCs w:val="26"/>
-          <w:lang w:val="uk-UA" w:eastAsia="en-US"/>
-        </w:rPr>
-        <w:t xml:space="preserve">доц. </w:t>
-      </w:r>
-      <w:proofErr w:type="spellStart"/>
-      <w:r>
-        <w:rPr>
-          <w:rFonts w:eastAsia="Calibri"/>
-          <w:sz w:val="26"/>
-          <w:szCs w:val="26"/>
-          <w:lang w:val="uk-UA" w:eastAsia="en-US"/>
-        </w:rPr>
-        <w:t>Сперанс</w:t>
-      </w:r>
-      <w:r>
-        <w:rPr>
-          <w:rFonts w:eastAsia="Calibri"/>
-          <w:sz w:val="26"/>
-          <w:szCs w:val="26"/>
-          <w:lang w:val="uk-UA" w:eastAsia="en-US"/>
-        </w:rPr>
-        <w:t>кий</w:t>
-      </w:r>
-      <w:proofErr w:type="spellEnd"/>
-      <w:r>
-        <w:rPr>
-          <w:rFonts w:eastAsia="Calibri"/>
-          <w:sz w:val="26"/>
-          <w:szCs w:val="26"/>
-          <w:lang w:val="uk-UA" w:eastAsia="en-US"/>
-        </w:rPr>
-        <w:t xml:space="preserve"> В.О.</w:t>
-      </w:r>
-    </w:p>
-    <w:p>
-      <w:pPr>
-        <w:spacing w:line="360" w:lineRule="auto"/>
-        <w:ind w:left="4395"/>
-        <w:rPr>
-          <w:rFonts w:eastAsia="Calibri"/>
-          <w:sz w:val="26"/>
-          <w:szCs w:val="26"/>
-          <w:lang w:eastAsia="en-US"/>
-        </w:rPr>
-      </w:pPr>
-    </w:p>
-    <w:p>
-      <w:pPr>
-        <w:spacing w:line="360" w:lineRule="auto"/>
-        <w:ind w:left="4111"/>
-        <w:rPr>
-          <w:rFonts w:eastAsia="Calibri"/>
-          <w:sz w:val="26"/>
-          <w:szCs w:val="26"/>
-          <w:lang w:val="uk-UA" w:eastAsia="en-US"/>
-        </w:rPr>
-      </w:pPr>
-      <w:proofErr w:type="spellStart"/>
-      <w:r>
-        <w:rPr>
-          <w:rFonts w:eastAsia="Calibri"/>
-          <w:sz w:val="26"/>
-          <w:szCs w:val="26"/>
-          <w:lang w:val="uk-UA" w:eastAsia="en-US"/>
-        </w:rPr>
-        <w:t>Наци</w:t>
-      </w:r>
-      <w:r>
-        <w:rPr>
-          <w:rFonts w:eastAsia="Calibri"/>
-          <w:sz w:val="26"/>
-          <w:szCs w:val="26"/>
-          <w:lang w:val="uk-UA" w:eastAsia="en-US"/>
-        </w:rPr>
-        <w:t>ональна</w:t>
-      </w:r>
-      <w:proofErr w:type="spellEnd"/>
-      <w:r>
-        <w:rPr>
-          <w:rFonts w:eastAsia="Calibri"/>
-          <w:sz w:val="26"/>
-          <w:szCs w:val="26"/>
-          <w:lang w:val="uk-UA" w:eastAsia="en-US"/>
-        </w:rPr>
-        <w:t xml:space="preserve"> шкала:_____________________</w:t>
-      </w:r>
-      <w:r>
-        <w:rPr>
-          <w:rFonts w:eastAsia="Calibri"/>
-          <w:sz w:val="26"/>
-          <w:szCs w:val="26"/>
-          <w:lang w:val="uk-UA" w:eastAsia="en-US"/>
-        </w:rPr>
-        <w:t>_</w:t>
-      </w:r>
-    </w:p>
-    <w:p>
-      <w:pPr>
-        <w:spacing w:line="360" w:lineRule="auto"/>
-        <w:ind w:left="4111"/>
-        <w:rPr>
-          <w:rFonts w:eastAsia="Calibri"/>
-          <w:sz w:val="26"/>
-          <w:szCs w:val="26"/>
-          <w:lang w:val="uk-UA" w:eastAsia="en-US"/>
-        </w:rPr>
-      </w:pPr>
-      <w:proofErr w:type="spellStart"/>
-      <w:r>
-        <w:rPr>
-          <w:rFonts w:eastAsia="Calibri"/>
-          <w:sz w:val="26"/>
-          <w:szCs w:val="26"/>
-          <w:lang w:val="uk-UA" w:eastAsia="en-US"/>
-        </w:rPr>
-        <w:t>Количество</w:t>
-      </w:r>
-      <w:proofErr w:type="spellEnd"/>
-      <w:r>
-        <w:rPr>
-          <w:rFonts w:eastAsia="Calibri"/>
-          <w:sz w:val="26"/>
-          <w:szCs w:val="26"/>
-          <w:lang w:val="uk-UA" w:eastAsia="en-US"/>
-        </w:rPr>
-        <w:t xml:space="preserve"> </w:t>
-      </w:r>
-      <w:proofErr w:type="spellStart"/>
-      <w:r>
-        <w:rPr>
-          <w:rFonts w:eastAsia="Calibri"/>
-          <w:sz w:val="26"/>
-          <w:szCs w:val="26"/>
-          <w:lang w:val="uk-UA" w:eastAsia="en-US"/>
-        </w:rPr>
-        <w:t>баллов</w:t>
-      </w:r>
-      <w:proofErr w:type="spellEnd"/>
-      <w:r>
-        <w:rPr>
-          <w:rFonts w:eastAsia="Calibri"/>
-          <w:sz w:val="26"/>
-          <w:szCs w:val="26"/>
-          <w:lang w:val="uk-UA" w:eastAsia="en-US"/>
-        </w:rPr>
-        <w:t>:_______________________</w:t>
-      </w:r>
-    </w:p>
-    <w:p>
-      <w:pPr>
-        <w:spacing w:line="360" w:lineRule="auto"/>
-        <w:ind w:left="4111"/>
-        <w:rPr>
-          <w:rFonts w:eastAsia="Calibri"/>
-          <w:sz w:val="26"/>
-          <w:szCs w:val="26"/>
-          <w:lang w:val="uk-UA" w:eastAsia="en-US"/>
-        </w:rPr>
-      </w:pPr>
-      <w:proofErr w:type="spellStart"/>
-      <w:r>
-        <w:rPr>
-          <w:rFonts w:eastAsia="Calibri"/>
-          <w:sz w:val="26"/>
-          <w:szCs w:val="26"/>
-          <w:lang w:val="uk-UA" w:eastAsia="en-US"/>
-        </w:rPr>
-        <w:t>Оце</w:t>
-      </w:r>
-      <w:r>
-        <w:rPr>
-          <w:rFonts w:eastAsia="Calibri"/>
-          <w:sz w:val="26"/>
-          <w:szCs w:val="26"/>
-          <w:lang w:val="uk-UA" w:eastAsia="en-US"/>
-        </w:rPr>
-        <w:t>нка</w:t>
-      </w:r>
-      <w:proofErr w:type="spellEnd"/>
-      <w:r>
-        <w:rPr>
-          <w:rFonts w:eastAsia="Calibri"/>
-          <w:sz w:val="26"/>
-          <w:szCs w:val="26"/>
-          <w:lang w:val="uk-UA" w:eastAsia="en-US"/>
-        </w:rPr>
-        <w:t xml:space="preserve">: </w:t>
-      </w:r>
-      <w:r>
-        <w:rPr>
-          <w:rFonts w:eastAsia="Calibri"/>
-          <w:sz w:val="26"/>
-          <w:szCs w:val="26"/>
-          <w:lang w:val="en-US" w:eastAsia="en-US"/>
-        </w:rPr>
-        <w:t>ECTS</w:t>
-      </w:r>
-      <w:r>
-        <w:rPr>
-          <w:rFonts w:eastAsia="Calibri"/>
-          <w:sz w:val="26"/>
-          <w:szCs w:val="26"/>
-          <w:lang w:eastAsia="en-US"/>
-        </w:rPr>
-        <w:t>:</w:t>
-      </w:r>
-      <w:r>
-        <w:rPr>
-          <w:rFonts w:eastAsia="Calibri"/>
-          <w:sz w:val="26"/>
-          <w:szCs w:val="26"/>
-          <w:lang w:val="uk-UA" w:eastAsia="en-US"/>
-        </w:rPr>
-        <w:t>__________________________</w:t>
-      </w:r>
-      <w:r>
-        <w:rPr>
-          <w:rFonts w:eastAsia="Calibri"/>
-          <w:sz w:val="26"/>
-          <w:szCs w:val="26"/>
-          <w:lang w:val="uk-UA" w:eastAsia="en-US"/>
-        </w:rPr>
-        <w:t>_</w:t>
-      </w:r>
-    </w:p>
-    <w:p>
-      <w:pPr>
-        <w:spacing w:line="360" w:lineRule="auto"/>
-        <w:ind w:left="4395"/>
-        <w:rPr>
-          <w:rFonts w:eastAsia="Calibri"/>
-          <w:lang w:val="uk-UA" w:eastAsia="en-US"/>
-        </w:rPr>
-      </w:pPr>
-    </w:p>
-    <w:p>
-      <w:pPr>
-        <w:spacing w:line="360" w:lineRule="auto"/>
-        <w:ind w:left="-142"/>
-        <w:jc w:val="right"/>
-        <w:rPr>
-          <w:rFonts w:eastAsia="Calibri"/>
-          <w:sz w:val="20"/>
-          <w:szCs w:val="20"/>
-          <w:lang w:val="uk-UA" w:eastAsia="en-US"/>
-        </w:rPr>
-      </w:pPr>
-      <w:r>
-        <w:rPr>
-          <w:rFonts w:eastAsia="Calibri"/>
-          <w:szCs w:val="28"/>
-          <w:lang w:val="uk-UA" w:eastAsia="en-US"/>
-        </w:rPr>
-        <w:tab/>
-      </w:r>
-      <w:r>
-        <w:rPr>
-          <w:rFonts w:eastAsia="Calibri"/>
-          <w:szCs w:val="28"/>
-          <w:lang w:val="uk-UA" w:eastAsia="en-US"/>
-        </w:rPr>
-        <w:tab/>
-      </w:r>
-      <w:r>
-        <w:rPr>
-          <w:rFonts w:eastAsia="Calibri"/>
-          <w:szCs w:val="28"/>
-          <w:lang w:val="uk-UA" w:eastAsia="en-US"/>
-        </w:rPr>
-        <w:tab/>
-      </w:r>
-      <w:r>
-        <w:rPr>
-          <w:rFonts w:eastAsia="Calibri"/>
-          <w:sz w:val="20"/>
-          <w:szCs w:val="20"/>
-          <w:lang w:val="uk-UA" w:eastAsia="en-US"/>
-        </w:rPr>
-        <w:tab/>
-      </w:r>
-      <w:proofErr w:type="spellStart"/>
-      <w:r>
-        <w:rPr>
-          <w:rFonts w:eastAsia="Calibri"/>
-          <w:sz w:val="20"/>
-          <w:szCs w:val="20"/>
-          <w:lang w:val="uk-UA" w:eastAsia="en-US"/>
-        </w:rPr>
-        <w:t>Члены</w:t>
-      </w:r>
-      <w:proofErr w:type="spellEnd"/>
-      <w:r>
-        <w:rPr>
-          <w:rFonts w:eastAsia="Calibri"/>
-          <w:sz w:val="20"/>
-          <w:szCs w:val="20"/>
-          <w:lang w:val="uk-UA" w:eastAsia="en-US"/>
-        </w:rPr>
-        <w:t xml:space="preserve"> </w:t>
-      </w:r>
-      <w:proofErr w:type="spellStart"/>
-      <w:r>
-        <w:rPr>
-          <w:rFonts w:eastAsia="Calibri"/>
-          <w:sz w:val="20"/>
-          <w:szCs w:val="20"/>
-          <w:lang w:val="uk-UA" w:eastAsia="en-US"/>
-        </w:rPr>
-        <w:t>комиссии</w:t>
-      </w:r>
-      <w:proofErr w:type="spellEnd"/>
-      <w:r>
-        <w:rPr>
-          <w:rFonts w:eastAsia="Calibri"/>
-          <w:sz w:val="20"/>
-          <w:szCs w:val="20"/>
-          <w:lang w:val="uk-UA" w:eastAsia="en-US"/>
-        </w:rPr>
-        <w:t xml:space="preserve">  _____________   ____________________________________</w:t>
-      </w:r>
-    </w:p>
-    <w:p>
-      <w:pPr>
-        <w:spacing w:line="360" w:lineRule="auto"/>
-        <w:rPr>
-          <w:rFonts w:eastAsia="Calibri"/>
-          <w:sz w:val="20"/>
-          <w:szCs w:val="20"/>
-          <w:lang w:val="uk-UA" w:eastAsia="en-US"/>
-        </w:rPr>
-      </w:pPr>
-      <w:r>
-        <w:rPr>
-          <w:rFonts w:eastAsia="Calibri"/>
-          <w:sz w:val="20"/>
-          <w:szCs w:val="20"/>
-          <w:lang w:val="uk-UA" w:eastAsia="en-US"/>
-        </w:rPr>
-        <w:tab/>
-      </w:r>
-      <w:r>
-        <w:rPr>
-          <w:rFonts w:eastAsia="Calibri"/>
-          <w:sz w:val="20"/>
-          <w:szCs w:val="20"/>
-          <w:lang w:val="uk-UA" w:eastAsia="en-US"/>
-        </w:rPr>
-        <w:tab/>
-      </w:r>
-      <w:r>
-        <w:rPr>
-          <w:rFonts w:eastAsia="Calibri"/>
-          <w:sz w:val="20"/>
-          <w:szCs w:val="20"/>
-          <w:lang w:val="uk-UA" w:eastAsia="en-US"/>
-        </w:rPr>
-        <w:tab/>
-      </w:r>
-      <w:r>
-        <w:rPr>
-          <w:rFonts w:eastAsia="Calibri"/>
-          <w:sz w:val="20"/>
-          <w:szCs w:val="20"/>
-          <w:lang w:val="uk-UA" w:eastAsia="en-US"/>
-        </w:rPr>
-        <w:tab/>
-      </w:r>
-      <w:r>
-        <w:rPr>
-          <w:rFonts w:eastAsia="Calibri"/>
-          <w:sz w:val="20"/>
-          <w:szCs w:val="20"/>
-          <w:lang w:val="uk-UA" w:eastAsia="en-US"/>
-        </w:rPr>
-        <w:tab/>
-      </w:r>
-      <w:r>
-        <w:rPr>
-          <w:rFonts w:eastAsia="Calibri"/>
-          <w:sz w:val="20"/>
-          <w:szCs w:val="20"/>
-          <w:lang w:val="uk-UA" w:eastAsia="en-US"/>
-        </w:rPr>
-        <w:tab/>
-        <w:t xml:space="preserve">      (</w:t>
-      </w:r>
-      <w:proofErr w:type="spellStart"/>
-      <w:r>
-        <w:rPr>
-          <w:rFonts w:eastAsia="Calibri"/>
-          <w:sz w:val="20"/>
-          <w:szCs w:val="20"/>
-          <w:lang w:val="uk-UA" w:eastAsia="en-US"/>
-        </w:rPr>
-        <w:t>подпись</w:t>
-      </w:r>
-      <w:proofErr w:type="spellEnd"/>
-      <w:r>
-        <w:rPr>
-          <w:rFonts w:eastAsia="Calibri"/>
-          <w:sz w:val="20"/>
-          <w:szCs w:val="20"/>
-          <w:lang w:val="uk-UA" w:eastAsia="en-US"/>
-        </w:rPr>
-        <w:t>)</w:t>
-      </w:r>
-      <w:r>
-        <w:rPr>
-          <w:rFonts w:eastAsia="Calibri"/>
-          <w:sz w:val="20"/>
-          <w:szCs w:val="20"/>
-          <w:lang w:val="uk-UA" w:eastAsia="en-US"/>
-        </w:rPr>
-        <w:tab/>
-        <w:t xml:space="preserve">         (</w:t>
-      </w:r>
-      <w:proofErr w:type="spellStart"/>
-      <w:r>
-        <w:rPr>
-          <w:rFonts w:eastAsia="Calibri"/>
-          <w:sz w:val="20"/>
-          <w:szCs w:val="20"/>
-          <w:lang w:val="uk-UA" w:eastAsia="en-US"/>
-        </w:rPr>
-        <w:t>Фамилия</w:t>
-      </w:r>
-      <w:proofErr w:type="spellEnd"/>
-      <w:r>
-        <w:rPr>
-          <w:rFonts w:eastAsia="Calibri"/>
-          <w:sz w:val="20"/>
-          <w:szCs w:val="20"/>
-          <w:lang w:val="uk-UA" w:eastAsia="en-US"/>
-        </w:rPr>
-        <w:t xml:space="preserve"> и </w:t>
-      </w:r>
-      <w:proofErr w:type="spellStart"/>
-      <w:r>
-        <w:rPr>
-          <w:rFonts w:eastAsia="Calibri"/>
-          <w:sz w:val="20"/>
-          <w:szCs w:val="20"/>
-          <w:lang w:val="uk-UA" w:eastAsia="en-US"/>
-        </w:rPr>
-        <w:t>инициалы</w:t>
-      </w:r>
-      <w:proofErr w:type="spellEnd"/>
-      <w:r>
-        <w:rPr>
-          <w:rFonts w:eastAsia="Calibri"/>
-          <w:sz w:val="20"/>
-          <w:szCs w:val="20"/>
-          <w:lang w:val="uk-UA" w:eastAsia="en-US"/>
-        </w:rPr>
-        <w:t>)</w:t>
-      </w:r>
-    </w:p>
-    <w:p>
-      <w:pPr>
-        <w:spacing w:line="360" w:lineRule="auto"/>
-        <w:ind w:left="3540" w:firstLine="708"/>
-        <w:rPr>
-          <w:rFonts w:eastAsia="Calibri"/>
-          <w:sz w:val="20"/>
-          <w:szCs w:val="20"/>
-          <w:lang w:val="uk-UA" w:eastAsia="en-US"/>
-        </w:rPr>
-      </w:pPr>
-      <w:r>
-        <w:rPr>
-          <w:rFonts w:eastAsia="Calibri"/>
-          <w:sz w:val="20"/>
-          <w:szCs w:val="20"/>
-          <w:lang w:val="uk-UA" w:eastAsia="en-US"/>
-        </w:rPr>
-        <w:t>_____________   ____________________________________</w:t>
-      </w:r>
-    </w:p>
-    <w:p>
-      <w:pPr>
-        <w:spacing w:line="360" w:lineRule="auto"/>
-        <w:rPr>
-          <w:rFonts w:eastAsia="Calibri"/>
-          <w:sz w:val="20"/>
-          <w:szCs w:val="20"/>
-          <w:lang w:val="uk-UA" w:eastAsia="en-US"/>
-        </w:rPr>
-      </w:pPr>
-      <w:r>
-        <w:rPr>
-          <w:rFonts w:eastAsia="Calibri"/>
-          <w:sz w:val="20"/>
-          <w:szCs w:val="20"/>
-          <w:lang w:val="uk-UA" w:eastAsia="en-US"/>
-        </w:rPr>
-        <w:tab/>
-      </w:r>
-      <w:r>
-        <w:rPr>
-          <w:rFonts w:eastAsia="Calibri"/>
-          <w:sz w:val="20"/>
-          <w:szCs w:val="20"/>
-          <w:lang w:val="uk-UA" w:eastAsia="en-US"/>
-        </w:rPr>
-        <w:tab/>
-      </w:r>
-      <w:r>
-        <w:rPr>
-          <w:rFonts w:eastAsia="Calibri"/>
-          <w:sz w:val="20"/>
-          <w:szCs w:val="20"/>
-          <w:lang w:val="uk-UA" w:eastAsia="en-US"/>
-        </w:rPr>
-        <w:tab/>
-      </w:r>
-      <w:r>
-        <w:rPr>
-          <w:rFonts w:eastAsia="Calibri"/>
-          <w:sz w:val="20"/>
-          <w:szCs w:val="20"/>
-          <w:lang w:val="uk-UA" w:eastAsia="en-US"/>
-        </w:rPr>
-        <w:tab/>
-      </w:r>
-      <w:r>
-        <w:rPr>
-          <w:rFonts w:eastAsia="Calibri"/>
-          <w:sz w:val="20"/>
-          <w:szCs w:val="20"/>
-          <w:lang w:val="uk-UA" w:eastAsia="en-US"/>
-        </w:rPr>
-        <w:tab/>
-      </w:r>
-      <w:r>
-        <w:rPr>
-          <w:rFonts w:eastAsia="Calibri"/>
-          <w:sz w:val="20"/>
-          <w:szCs w:val="20"/>
-          <w:lang w:val="uk-UA" w:eastAsia="en-US"/>
-        </w:rPr>
-        <w:tab/>
-        <w:t xml:space="preserve">      (</w:t>
-      </w:r>
-      <w:proofErr w:type="spellStart"/>
-      <w:r>
-        <w:rPr>
-          <w:rFonts w:eastAsia="Calibri"/>
-          <w:sz w:val="20"/>
-          <w:szCs w:val="20"/>
-          <w:lang w:val="uk-UA" w:eastAsia="en-US"/>
-        </w:rPr>
-        <w:t>подпись</w:t>
-      </w:r>
-      <w:proofErr w:type="spellEnd"/>
-      <w:r>
-        <w:rPr>
-          <w:rFonts w:eastAsia="Calibri"/>
-          <w:sz w:val="20"/>
-          <w:szCs w:val="20"/>
-          <w:lang w:val="uk-UA" w:eastAsia="en-US"/>
-        </w:rPr>
-        <w:t>)</w:t>
-      </w:r>
-      <w:r>
-        <w:rPr>
-          <w:rFonts w:eastAsia="Calibri"/>
-          <w:sz w:val="20"/>
-          <w:szCs w:val="20"/>
-          <w:lang w:val="uk-UA" w:eastAsia="en-US"/>
-        </w:rPr>
-        <w:tab/>
-        <w:t xml:space="preserve">         (</w:t>
-      </w:r>
-      <w:proofErr w:type="spellStart"/>
-      <w:r>
-        <w:rPr>
-          <w:rFonts w:eastAsia="Calibri"/>
-          <w:sz w:val="20"/>
-          <w:szCs w:val="20"/>
-          <w:lang w:val="uk-UA" w:eastAsia="en-US"/>
-        </w:rPr>
-        <w:t>Фамилия</w:t>
-      </w:r>
-      <w:proofErr w:type="spellEnd"/>
-      <w:r>
-        <w:rPr>
-          <w:rFonts w:eastAsia="Calibri"/>
-          <w:sz w:val="20"/>
-          <w:szCs w:val="20"/>
-          <w:lang w:val="uk-UA" w:eastAsia="en-US"/>
-        </w:rPr>
-        <w:t xml:space="preserve"> и </w:t>
-      </w:r>
-      <w:proofErr w:type="spellStart"/>
-      <w:r>
-        <w:rPr>
-          <w:rFonts w:eastAsia="Calibri"/>
-          <w:sz w:val="20"/>
-          <w:szCs w:val="20"/>
-          <w:lang w:val="uk-UA" w:eastAsia="en-US"/>
-        </w:rPr>
-        <w:t>инициалы</w:t>
-      </w:r>
-      <w:proofErr w:type="spellEnd"/>
-      <w:r>
-        <w:rPr>
-          <w:rFonts w:eastAsia="Calibri"/>
-          <w:sz w:val="20"/>
-          <w:szCs w:val="20"/>
-          <w:lang w:val="uk-UA" w:eastAsia="en-US"/>
-        </w:rPr>
-        <w:t>)</w:t>
-      </w:r>
-    </w:p>
-    <w:p>
-      <w:pPr>
-        <w:spacing w:line="360" w:lineRule="auto"/>
-        <w:ind w:left="3540" w:firstLine="708"/>
-        <w:rPr>
-          <w:rFonts w:eastAsia="Calibri"/>
-          <w:sz w:val="20"/>
-          <w:szCs w:val="20"/>
-          <w:lang w:val="uk-UA" w:eastAsia="en-US"/>
-        </w:rPr>
-      </w:pPr>
-      <w:r>
-        <w:rPr>
-          <w:rFonts w:eastAsia="Calibri"/>
-          <w:sz w:val="20"/>
-          <w:szCs w:val="20"/>
-          <w:lang w:val="uk-UA" w:eastAsia="en-US"/>
-        </w:rPr>
-        <w:t>_____________   ____________________________________</w:t>
-      </w:r>
-    </w:p>
-    <w:p>
-      <w:pPr>
-        <w:spacing w:line="360" w:lineRule="auto"/>
-        <w:rPr>
-          <w:rFonts w:eastAsia="Calibri"/>
-          <w:sz w:val="20"/>
-          <w:szCs w:val="20"/>
-          <w:lang w:val="uk-UA" w:eastAsia="en-US"/>
-        </w:rPr>
-      </w:pPr>
-      <w:r>
-        <w:rPr>
-          <w:rFonts w:eastAsia="Calibri"/>
-          <w:sz w:val="20"/>
-          <w:szCs w:val="20"/>
-          <w:lang w:val="uk-UA" w:eastAsia="en-US"/>
-        </w:rPr>
-        <w:tab/>
-      </w:r>
-      <w:r>
-        <w:rPr>
-          <w:rFonts w:eastAsia="Calibri"/>
-          <w:sz w:val="20"/>
-          <w:szCs w:val="20"/>
-          <w:lang w:val="uk-UA" w:eastAsia="en-US"/>
-        </w:rPr>
-        <w:tab/>
-      </w:r>
-      <w:r>
-        <w:rPr>
-          <w:rFonts w:eastAsia="Calibri"/>
-          <w:sz w:val="20"/>
-          <w:szCs w:val="20"/>
-          <w:lang w:val="uk-UA" w:eastAsia="en-US"/>
-        </w:rPr>
-        <w:tab/>
-      </w:r>
-      <w:r>
-        <w:rPr>
-          <w:rFonts w:eastAsia="Calibri"/>
-          <w:sz w:val="20"/>
-          <w:szCs w:val="20"/>
-          <w:lang w:val="uk-UA" w:eastAsia="en-US"/>
-        </w:rPr>
-        <w:tab/>
-      </w:r>
-      <w:r>
-        <w:rPr>
-          <w:rFonts w:eastAsia="Calibri"/>
-          <w:sz w:val="20"/>
-          <w:szCs w:val="20"/>
-          <w:lang w:val="uk-UA" w:eastAsia="en-US"/>
-        </w:rPr>
-        <w:tab/>
-      </w:r>
-      <w:r>
-        <w:rPr>
-          <w:rFonts w:eastAsia="Calibri"/>
-          <w:sz w:val="20"/>
-          <w:szCs w:val="20"/>
-          <w:lang w:val="uk-UA" w:eastAsia="en-US"/>
-        </w:rPr>
-        <w:tab/>
-        <w:t xml:space="preserve">      (</w:t>
-      </w:r>
-      <w:proofErr w:type="spellStart"/>
-      <w:r>
-        <w:rPr>
-          <w:rFonts w:eastAsia="Calibri"/>
-          <w:sz w:val="20"/>
-          <w:szCs w:val="20"/>
-          <w:lang w:val="uk-UA" w:eastAsia="en-US"/>
-        </w:rPr>
-        <w:t>подпись</w:t>
-      </w:r>
-      <w:proofErr w:type="spellEnd"/>
-      <w:r>
-        <w:rPr>
-          <w:rFonts w:eastAsia="Calibri"/>
-          <w:sz w:val="20"/>
-          <w:szCs w:val="20"/>
-          <w:lang w:val="uk-UA" w:eastAsia="en-US"/>
-        </w:rPr>
-        <w:t>)</w:t>
-      </w:r>
-      <w:r>
-        <w:rPr>
-          <w:rFonts w:eastAsia="Calibri"/>
-          <w:sz w:val="20"/>
-          <w:szCs w:val="20"/>
-          <w:lang w:val="uk-UA" w:eastAsia="en-US"/>
-        </w:rPr>
-        <w:tab/>
-        <w:t xml:space="preserve">         (</w:t>
-      </w:r>
-      <w:proofErr w:type="spellStart"/>
-      <w:r>
-        <w:rPr>
-          <w:rFonts w:eastAsia="Calibri"/>
-          <w:sz w:val="20"/>
-          <w:szCs w:val="20"/>
-          <w:lang w:val="uk-UA" w:eastAsia="en-US"/>
-        </w:rPr>
-        <w:t>Фамилия</w:t>
-      </w:r>
-      <w:proofErr w:type="spellEnd"/>
-      <w:r>
-        <w:rPr>
-          <w:rFonts w:eastAsia="Calibri"/>
-          <w:sz w:val="20"/>
-          <w:szCs w:val="20"/>
-          <w:lang w:val="uk-UA" w:eastAsia="en-US"/>
-        </w:rPr>
-        <w:t xml:space="preserve"> и </w:t>
-      </w:r>
-      <w:proofErr w:type="spellStart"/>
-      <w:r>
-        <w:rPr>
-          <w:rFonts w:eastAsia="Calibri"/>
-          <w:sz w:val="20"/>
-          <w:szCs w:val="20"/>
-          <w:lang w:val="uk-UA" w:eastAsia="en-US"/>
-        </w:rPr>
-        <w:t>инициалы</w:t>
-      </w:r>
-      <w:proofErr w:type="spellEnd"/>
-      <w:r>
-        <w:rPr>
-          <w:rFonts w:eastAsia="Calibri"/>
-          <w:sz w:val="20"/>
-          <w:szCs w:val="20"/>
-          <w:lang w:val="uk-UA" w:eastAsia="en-US"/>
-        </w:rPr>
-        <w:t>)</w:t>
-      </w:r>
-    </w:p>
-    <w:p>
-      <w:pPr>
-        <w:spacing w:line="360" w:lineRule="auto"/>
-        <w:jc w:val="center"/>
-        <w:rPr>
-          <w:rFonts w:eastAsia="Calibri"/>
-          <w:szCs w:val="28"/>
-          <w:lang w:val="uk-UA" w:eastAsia="en-US"/>
-        </w:rPr>
-      </w:pPr>
-    </w:p>
-    <w:p>
-      <w:pPr>
-        <w:spacing w:line="360" w:lineRule="auto"/>
-        <w:jc w:val="center"/>
-        <w:rPr>
-          <w:rFonts w:eastAsia="Calibri"/>
-          <w:szCs w:val="28"/>
-          <w:lang w:val="uk-UA" w:eastAsia="en-US"/>
-        </w:rPr>
-      </w:pPr>
-    </w:p>
-    <w:p>
-      <w:pPr>
-        <w:spacing w:line="360" w:lineRule="auto"/>
-        <w:jc w:val="center"/>
-        <w:rPr>
-          <w:rFonts w:eastAsia="Calibri"/>
-          <w:szCs w:val="28"/>
-          <w:lang w:val="uk-UA" w:eastAsia="en-US"/>
-        </w:rPr>
-      </w:pPr>
-    </w:p>
-    <w:p>
-      <w:pPr>
-        <w:spacing w:line="360" w:lineRule="auto"/>
-        <w:jc w:val="center"/>
-      </w:pPr>
-      <w:r>
-        <w:rPr>
-          <w:rFonts w:eastAsia="Calibri"/>
-          <w:szCs w:val="28"/>
-          <w:lang w:val="uk-UA" w:eastAsia="en-US"/>
-        </w:rPr>
-        <w:t>г. Одеса – 2020 год</w:t>
+          <w:noProof/>
+          <w:szCs w:val="28"/>
+          <w:lang w:val="uk-UA"/>
+        </w:rPr>
+      </w:pPr>
+      <w:r>
+        <w:rPr>
+          <w:noProof/>
+          <w:szCs w:val="28"/>
+          <w:lang w:val="uk-UA"/>
+        </w:rPr>
+        <w:t>м. Одеса – 2021 рік</w:t>
       </w:r>
     </w:p>
     <w:p>
@@ -7815,7 +7014,7 @@
         <w:rStyle w:val="a5"/>
         <w:noProof/>
       </w:rPr>
-      <w:t>16</w:t>
+      <w:t>4</w:t>
     </w:r>
     <w:r>
       <w:rPr>
@@ -11527,7 +10726,7 @@
 </file>
 
 <file path=customXml/itemProps1.xml><?xml version="1.0" encoding="utf-8"?>
-<ds:datastoreItem xmlns:ds="http://schemas.openxmlformats.org/officeDocument/2006/customXml" ds:itemID="{DFDAE90D-675B-4F0F-8091-19C4CD819674}">
+<ds:datastoreItem xmlns:ds="http://schemas.openxmlformats.org/officeDocument/2006/customXml" ds:itemID="{CAD808A1-8DEB-4329-80F5-38720C28C90A}">
   <ds:schemaRefs>
     <ds:schemaRef ds:uri="http://schemas.openxmlformats.org/officeDocument/2006/bibliography"/>
   </ds:schemaRefs>

--- a/Пояснительная записка.docx
+++ b/Пояснительная записка.docx
@@ -262,8 +262,6 @@
           <w:szCs w:val="28"/>
         </w:rPr>
       </w:pPr>
-      <w:bookmarkStart w:id="0" w:name="_GoBack"/>
-      <w:bookmarkEnd w:id="0"/>
       <w:r>
         <w:rPr>
           <w:noProof/>
@@ -361,7 +359,16 @@
           <w:noProof/>
           <w:szCs w:val="28"/>
         </w:rPr>
-        <w:t xml:space="preserve"> Сперанский В.О.</w:t>
+        <w:t xml:space="preserve"> Сперансь</w:t>
+      </w:r>
+      <w:bookmarkStart w:id="0" w:name="_GoBack"/>
+      <w:bookmarkEnd w:id="0"/>
+      <w:r>
+        <w:rPr>
+          <w:noProof/>
+          <w:szCs w:val="28"/>
+        </w:rPr>
+        <w:t>кий В.О.</w:t>
       </w:r>
     </w:p>
     <w:p>
@@ -7014,7 +7021,7 @@
         <w:rStyle w:val="a5"/>
         <w:noProof/>
       </w:rPr>
-      <w:t>4</w:t>
+      <w:t>16</w:t>
     </w:r>
     <w:r>
       <w:rPr>
@@ -10726,7 +10733,7 @@
 </file>
 
 <file path=customXml/itemProps1.xml><?xml version="1.0" encoding="utf-8"?>
-<ds:datastoreItem xmlns:ds="http://schemas.openxmlformats.org/officeDocument/2006/customXml" ds:itemID="{CAD808A1-8DEB-4329-80F5-38720C28C90A}">
+<ds:datastoreItem xmlns:ds="http://schemas.openxmlformats.org/officeDocument/2006/customXml" ds:itemID="{7FDD887B-E1D5-48C6-8462-95CA4D62A981}">
   <ds:schemaRefs>
     <ds:schemaRef ds:uri="http://schemas.openxmlformats.org/officeDocument/2006/bibliography"/>
   </ds:schemaRefs>
